--- a/ZooBC - Project Final.docx
+++ b/ZooBC - Project Final.docx
@@ -16730,7 +16730,6 @@
       </w:pPr>
       <w:bookmarkStart w:id="18" w:name="_Toc528620800"/>
       <w:bookmarkStart w:id="19" w:name="_Hlk530659852"/>
-      <w:bookmarkStart w:id="20" w:name="_GoBack"/>
       <w:r>
         <w:lastRenderedPageBreak/>
         <w:t>Implemented</w:t>
@@ -17450,7 +17449,7 @@
           </w:tcPr>
           <w:p>
             <w:pPr>
-              <w:jc w:val="right"/>
+              <w:jc w:val="center"/>
               <w:rPr>
                 <w:rFonts w:ascii="Calibri" w:hAnsi="Calibri"/>
                 <w:color w:val="000000"/>
@@ -17589,7 +17588,7 @@
           </w:tcPr>
           <w:p>
             <w:pPr>
-              <w:jc w:val="right"/>
+              <w:jc w:val="center"/>
               <w:rPr>
                 <w:rFonts w:ascii="Calibri" w:hAnsi="Calibri"/>
                 <w:color w:val="000000"/>
@@ -17815,13 +17814,21 @@
           </w:tcPr>
           <w:p>
             <w:pPr>
-              <w:jc w:val="right"/>
-              <w:rPr>
-                <w:rFonts w:ascii="Calibri" w:hAnsi="Calibri"/>
-                <w:color w:val="000000"/>
-                <w:sz w:val="22"/>
-              </w:rPr>
-            </w:pPr>
+              <w:jc w:val="center"/>
+              <w:rPr>
+                <w:rFonts w:ascii="Calibri" w:hAnsi="Calibri"/>
+                <w:color w:val="000000"/>
+                <w:sz w:val="22"/>
+              </w:rPr>
+            </w:pPr>
+            <w:r>
+              <w:rPr>
+                <w:rFonts w:ascii="Calibri" w:hAnsi="Calibri"/>
+                <w:color w:val="000000"/>
+                <w:sz w:val="22"/>
+              </w:rPr>
+              <w:t>William</w:t>
+            </w:r>
           </w:p>
         </w:tc>
       </w:tr>
@@ -17893,6 +17900,58 @@
                 <w:sz w:val="22"/>
               </w:rPr>
             </w:pPr>
+            <w:r>
+              <w:rPr>
+                <w:rFonts w:ascii="Calibri" w:hAnsi="Calibri"/>
+                <w:noProof/>
+                <w:color w:val="000000"/>
+                <w:sz w:val="22"/>
+              </w:rPr>
+              <w:drawing>
+                <wp:inline distT="0" distB="0" distL="0" distR="0" wp14:anchorId="5EC81B23" wp14:editId="3DC6006E">
+                  <wp:extent cx="173778" cy="173778"/>
+                  <wp:effectExtent l="0" t="0" r="0" b="0"/>
+                  <wp:docPr id="15" name="Graphic 15" descr="Checkmark"/>
+                  <wp:cNvGraphicFramePr>
+                    <a:graphicFrameLocks xmlns:a="http://schemas.openxmlformats.org/drawingml/2006/main" noChangeAspect="1"/>
+                  </wp:cNvGraphicFramePr>
+                  <a:graphic xmlns:a="http://schemas.openxmlformats.org/drawingml/2006/main">
+                    <a:graphicData uri="http://schemas.openxmlformats.org/drawingml/2006/picture">
+                      <pic:pic xmlns:pic="http://schemas.openxmlformats.org/drawingml/2006/picture">
+                        <pic:nvPicPr>
+                          <pic:cNvPr id="4" name="Checkmark.svg"/>
+                          <pic:cNvPicPr/>
+                        </pic:nvPicPr>
+                        <pic:blipFill>
+                          <a:blip r:embed="rId13" cstate="print">
+                            <a:extLst>
+                              <a:ext uri="{28A0092B-C50C-407E-A947-70E740481C1C}">
+                                <a14:useLocalDpi xmlns:a14="http://schemas.microsoft.com/office/drawing/2010/main" val="0"/>
+                              </a:ext>
+                              <a:ext uri="{96DAC541-7B7A-43D3-8B79-37D633B846F1}">
+                                <asvg:svgBlip xmlns:asvg="http://schemas.microsoft.com/office/drawing/2016/SVG/main" r:embed="rId14"/>
+                              </a:ext>
+                            </a:extLst>
+                          </a:blip>
+                          <a:stretch>
+                            <a:fillRect/>
+                          </a:stretch>
+                        </pic:blipFill>
+                        <pic:spPr>
+                          <a:xfrm>
+                            <a:off x="0" y="0"/>
+                            <a:ext cx="175149" cy="175149"/>
+                          </a:xfrm>
+                          <a:prstGeom prst="rect">
+                            <a:avLst/>
+                          </a:prstGeom>
+                        </pic:spPr>
+                      </pic:pic>
+                    </a:graphicData>
+                  </a:graphic>
+                </wp:inline>
+              </w:drawing>
+            </w:r>
           </w:p>
         </w:tc>
         <w:tc>
@@ -17902,7 +17961,7 @@
           </w:tcPr>
           <w:p>
             <w:pPr>
-              <w:jc w:val="right"/>
+              <w:jc w:val="center"/>
               <w:rPr>
                 <w:rFonts w:ascii="Calibri" w:hAnsi="Calibri"/>
                 <w:color w:val="000000"/>
@@ -18001,13 +18060,23 @@
           </w:tcPr>
           <w:p>
             <w:pPr>
-              <w:jc w:val="right"/>
-              <w:rPr>
-                <w:rFonts w:ascii="Calibri" w:hAnsi="Calibri"/>
-                <w:color w:val="000000"/>
-                <w:sz w:val="22"/>
-              </w:rPr>
-            </w:pPr>
+              <w:jc w:val="center"/>
+              <w:rPr>
+                <w:rFonts w:ascii="Calibri" w:hAnsi="Calibri"/>
+                <w:color w:val="000000"/>
+                <w:sz w:val="22"/>
+              </w:rPr>
+            </w:pPr>
+            <w:proofErr w:type="spellStart"/>
+            <w:r>
+              <w:rPr>
+                <w:rFonts w:ascii="Calibri" w:hAnsi="Calibri"/>
+                <w:color w:val="000000"/>
+                <w:sz w:val="22"/>
+              </w:rPr>
+              <w:t>Igat</w:t>
+            </w:r>
+            <w:proofErr w:type="spellEnd"/>
           </w:p>
         </w:tc>
       </w:tr>
@@ -18322,7 +18391,7 @@
           </w:tcPr>
           <w:p>
             <w:pPr>
-              <w:jc w:val="right"/>
+              <w:jc w:val="center"/>
               <w:rPr>
                 <w:rFonts w:ascii="Calibri" w:hAnsi="Calibri"/>
                 <w:color w:val="000000"/>
@@ -18461,7 +18530,7 @@
           </w:tcPr>
           <w:p>
             <w:pPr>
-              <w:jc w:val="right"/>
+              <w:jc w:val="center"/>
               <w:rPr>
                 <w:rFonts w:ascii="Calibri" w:hAnsi="Calibri"/>
                 <w:color w:val="000000"/>
@@ -18600,7 +18669,7 @@
           </w:tcPr>
           <w:p>
             <w:pPr>
-              <w:jc w:val="right"/>
+              <w:jc w:val="center"/>
               <w:rPr>
                 <w:rFonts w:ascii="Calibri" w:hAnsi="Calibri"/>
                 <w:color w:val="000000"/>
@@ -18739,7 +18808,7 @@
           </w:tcPr>
           <w:p>
             <w:pPr>
-              <w:jc w:val="right"/>
+              <w:jc w:val="center"/>
               <w:rPr>
                 <w:rFonts w:ascii="Calibri" w:hAnsi="Calibri"/>
                 <w:color w:val="000000"/>
@@ -18826,6 +18895,58 @@
                 <w:sz w:val="22"/>
               </w:rPr>
             </w:pPr>
+            <w:r>
+              <w:rPr>
+                <w:rFonts w:ascii="Calibri" w:hAnsi="Calibri"/>
+                <w:noProof/>
+                <w:color w:val="000000"/>
+                <w:sz w:val="22"/>
+              </w:rPr>
+              <w:drawing>
+                <wp:inline distT="0" distB="0" distL="0" distR="0" wp14:anchorId="70F3B4C4" wp14:editId="506AAA14">
+                  <wp:extent cx="173778" cy="173778"/>
+                  <wp:effectExtent l="0" t="0" r="0" b="0"/>
+                  <wp:docPr id="16" name="Graphic 16" descr="Checkmark"/>
+                  <wp:cNvGraphicFramePr>
+                    <a:graphicFrameLocks xmlns:a="http://schemas.openxmlformats.org/drawingml/2006/main" noChangeAspect="1"/>
+                  </wp:cNvGraphicFramePr>
+                  <a:graphic xmlns:a="http://schemas.openxmlformats.org/drawingml/2006/main">
+                    <a:graphicData uri="http://schemas.openxmlformats.org/drawingml/2006/picture">
+                      <pic:pic xmlns:pic="http://schemas.openxmlformats.org/drawingml/2006/picture">
+                        <pic:nvPicPr>
+                          <pic:cNvPr id="4" name="Checkmark.svg"/>
+                          <pic:cNvPicPr/>
+                        </pic:nvPicPr>
+                        <pic:blipFill>
+                          <a:blip r:embed="rId13" cstate="print">
+                            <a:extLst>
+                              <a:ext uri="{28A0092B-C50C-407E-A947-70E740481C1C}">
+                                <a14:useLocalDpi xmlns:a14="http://schemas.microsoft.com/office/drawing/2010/main" val="0"/>
+                              </a:ext>
+                              <a:ext uri="{96DAC541-7B7A-43D3-8B79-37D633B846F1}">
+                                <asvg:svgBlip xmlns:asvg="http://schemas.microsoft.com/office/drawing/2016/SVG/main" r:embed="rId14"/>
+                              </a:ext>
+                            </a:extLst>
+                          </a:blip>
+                          <a:stretch>
+                            <a:fillRect/>
+                          </a:stretch>
+                        </pic:blipFill>
+                        <pic:spPr>
+                          <a:xfrm>
+                            <a:off x="0" y="0"/>
+                            <a:ext cx="175149" cy="175149"/>
+                          </a:xfrm>
+                          <a:prstGeom prst="rect">
+                            <a:avLst/>
+                          </a:prstGeom>
+                        </pic:spPr>
+                      </pic:pic>
+                    </a:graphicData>
+                  </a:graphic>
+                </wp:inline>
+              </w:drawing>
+            </w:r>
           </w:p>
         </w:tc>
         <w:tc>
@@ -18838,7 +18959,7 @@
           </w:tcPr>
           <w:p>
             <w:pPr>
-              <w:jc w:val="right"/>
+              <w:jc w:val="center"/>
               <w:rPr>
                 <w:rFonts w:ascii="Calibri" w:hAnsi="Calibri"/>
                 <w:color w:val="000000"/>
@@ -18866,11 +18987,13 @@
               <w:rPr>
                 <w:color w:val="000000"/>
                 <w:sz w:val="22"/>
-              </w:rPr>
-            </w:pPr>
-            <w:r>
-              <w:rPr>
-                <w:sz w:val="22"/>
+                <w:highlight w:val="yellow"/>
+              </w:rPr>
+            </w:pPr>
+            <w:r>
+              <w:rPr>
+                <w:sz w:val="22"/>
+                <w:highlight w:val="yellow"/>
               </w:rPr>
               <w:t>Cart stored in database between sessions</w:t>
             </w:r>
@@ -18892,13 +19015,15 @@
                 <w:rFonts w:ascii="Calibri" w:hAnsi="Calibri"/>
                 <w:color w:val="000000"/>
                 <w:sz w:val="22"/>
-              </w:rPr>
-            </w:pPr>
-            <w:r>
-              <w:rPr>
-                <w:rFonts w:ascii="Calibri" w:hAnsi="Calibri"/>
-                <w:color w:val="000000"/>
-                <w:sz w:val="22"/>
+                <w:highlight w:val="yellow"/>
+              </w:rPr>
+            </w:pPr>
+            <w:r>
+              <w:rPr>
+                <w:rFonts w:ascii="Calibri" w:hAnsi="Calibri"/>
+                <w:color w:val="000000"/>
+                <w:sz w:val="22"/>
+                <w:highlight w:val="yellow"/>
               </w:rPr>
               <w:t>3</w:t>
             </w:r>
@@ -18918,6 +19043,7 @@
                 <w:rFonts w:ascii="Calibri" w:hAnsi="Calibri"/>
                 <w:color w:val="000000"/>
                 <w:sz w:val="22"/>
+                <w:highlight w:val="yellow"/>
               </w:rPr>
             </w:pPr>
           </w:p>
@@ -18932,11 +19058,12 @@
           </w:tcPr>
           <w:p>
             <w:pPr>
-              <w:jc w:val="right"/>
-              <w:rPr>
-                <w:rFonts w:ascii="Calibri" w:hAnsi="Calibri"/>
-                <w:color w:val="000000"/>
-                <w:sz w:val="22"/>
+              <w:jc w:val="center"/>
+              <w:rPr>
+                <w:rFonts w:ascii="Calibri" w:hAnsi="Calibri"/>
+                <w:color w:val="000000"/>
+                <w:sz w:val="22"/>
+                <w:highlight w:val="yellow"/>
               </w:rPr>
             </w:pPr>
           </w:p>
@@ -19125,6 +19252,7 @@
           </w:tcPr>
           <w:p>
             <w:pPr>
+              <w:jc w:val="center"/>
               <w:rPr>
                 <w:sz w:val="22"/>
               </w:rPr>
@@ -19261,7 +19389,7 @@
           </w:tcPr>
           <w:p>
             <w:pPr>
-              <w:jc w:val="right"/>
+              <w:jc w:val="center"/>
               <w:rPr>
                 <w:rFonts w:ascii="Calibri" w:hAnsi="Calibri"/>
                 <w:color w:val="000000"/>
@@ -19339,6 +19467,14 @@
                 <w:sz w:val="22"/>
               </w:rPr>
             </w:pPr>
+            <w:r>
+              <w:rPr>
+                <w:rFonts w:ascii="Calibri" w:hAnsi="Calibri"/>
+                <w:color w:val="000000"/>
+                <w:sz w:val="22"/>
+              </w:rPr>
+              <w:t>Jon</w:t>
+            </w:r>
           </w:p>
         </w:tc>
         <w:tc>
@@ -19348,7 +19484,7 @@
           </w:tcPr>
           <w:p>
             <w:pPr>
-              <w:jc w:val="right"/>
+              <w:jc w:val="center"/>
               <w:rPr>
                 <w:rFonts w:ascii="Calibri" w:hAnsi="Calibri"/>
                 <w:color w:val="000000"/>
@@ -19424,6 +19560,14 @@
                 <w:sz w:val="22"/>
               </w:rPr>
             </w:pPr>
+            <w:r>
+              <w:rPr>
+                <w:rFonts w:ascii="Calibri" w:hAnsi="Calibri"/>
+                <w:color w:val="000000"/>
+                <w:sz w:val="22"/>
+              </w:rPr>
+              <w:t>Jon</w:t>
+            </w:r>
           </w:p>
         </w:tc>
         <w:tc>
@@ -19433,7 +19577,7 @@
           </w:tcPr>
           <w:p>
             <w:pPr>
-              <w:jc w:val="right"/>
+              <w:jc w:val="center"/>
               <w:rPr>
                 <w:rFonts w:ascii="Calibri" w:hAnsi="Calibri"/>
                 <w:color w:val="000000"/>
@@ -19460,13 +19604,15 @@
                 <w:rFonts w:ascii="Calibri" w:hAnsi="Calibri"/>
                 <w:color w:val="000000"/>
                 <w:sz w:val="22"/>
-              </w:rPr>
-            </w:pPr>
-            <w:r>
-              <w:rPr>
-                <w:rFonts w:ascii="Calibri" w:hAnsi="Calibri"/>
-                <w:color w:val="000000"/>
-                <w:sz w:val="22"/>
+                <w:highlight w:val="yellow"/>
+              </w:rPr>
+            </w:pPr>
+            <w:r>
+              <w:rPr>
+                <w:rFonts w:ascii="Calibri" w:hAnsi="Calibri"/>
+                <w:color w:val="000000"/>
+                <w:sz w:val="22"/>
+                <w:highlight w:val="yellow"/>
               </w:rPr>
               <w:t>Inventory tracking per item</w:t>
             </w:r>
@@ -19486,13 +19632,15 @@
                 <w:rFonts w:ascii="Calibri" w:hAnsi="Calibri"/>
                 <w:color w:val="000000"/>
                 <w:sz w:val="22"/>
-              </w:rPr>
-            </w:pPr>
-            <w:r>
-              <w:rPr>
-                <w:rFonts w:ascii="Calibri" w:hAnsi="Calibri"/>
-                <w:color w:val="000000"/>
-                <w:sz w:val="22"/>
+                <w:highlight w:val="yellow"/>
+              </w:rPr>
+            </w:pPr>
+            <w:r>
+              <w:rPr>
+                <w:rFonts w:ascii="Calibri" w:hAnsi="Calibri"/>
+                <w:color w:val="000000"/>
+                <w:sz w:val="22"/>
+                <w:highlight w:val="yellow"/>
               </w:rPr>
               <w:t>2</w:t>
             </w:r>
@@ -19520,7 +19668,7 @@
           </w:tcPr>
           <w:p>
             <w:pPr>
-              <w:jc w:val="right"/>
+              <w:jc w:val="center"/>
               <w:rPr>
                 <w:rFonts w:ascii="Calibri" w:hAnsi="Calibri"/>
                 <w:color w:val="000000"/>
@@ -19547,13 +19695,15 @@
                 <w:rFonts w:ascii="Calibri" w:hAnsi="Calibri"/>
                 <w:color w:val="000000"/>
                 <w:sz w:val="22"/>
-              </w:rPr>
-            </w:pPr>
-            <w:r>
-              <w:rPr>
-                <w:rFonts w:ascii="Calibri" w:hAnsi="Calibri"/>
-                <w:color w:val="000000"/>
-                <w:sz w:val="22"/>
+                <w:highlight w:val="yellow"/>
+              </w:rPr>
+            </w:pPr>
+            <w:r>
+              <w:rPr>
+                <w:rFonts w:ascii="Calibri" w:hAnsi="Calibri"/>
+                <w:color w:val="000000"/>
+                <w:sz w:val="22"/>
+                <w:highlight w:val="yellow"/>
               </w:rPr>
               <w:t>Inventory tracking by store/warehouse</w:t>
             </w:r>
@@ -19573,13 +19723,15 @@
                 <w:rFonts w:ascii="Calibri" w:hAnsi="Calibri"/>
                 <w:color w:val="000000"/>
                 <w:sz w:val="22"/>
-              </w:rPr>
-            </w:pPr>
-            <w:r>
-              <w:rPr>
-                <w:rFonts w:ascii="Calibri" w:hAnsi="Calibri"/>
-                <w:color w:val="000000"/>
-                <w:sz w:val="22"/>
+                <w:highlight w:val="yellow"/>
+              </w:rPr>
+            </w:pPr>
+            <w:r>
+              <w:rPr>
+                <w:rFonts w:ascii="Calibri" w:hAnsi="Calibri"/>
+                <w:color w:val="000000"/>
+                <w:sz w:val="22"/>
+                <w:highlight w:val="yellow"/>
               </w:rPr>
               <w:t>3</w:t>
             </w:r>
@@ -19607,7 +19759,7 @@
           </w:tcPr>
           <w:p>
             <w:pPr>
-              <w:jc w:val="right"/>
+              <w:jc w:val="center"/>
               <w:rPr>
                 <w:rFonts w:ascii="Calibri" w:hAnsi="Calibri"/>
                 <w:color w:val="000000"/>
@@ -19706,7 +19858,7 @@
           </w:tcPr>
           <w:p>
             <w:pPr>
-              <w:jc w:val="right"/>
+              <w:jc w:val="center"/>
               <w:rPr>
                 <w:rFonts w:ascii="Calibri" w:hAnsi="Calibri"/>
                 <w:color w:val="000000"/>
@@ -19884,6 +20036,7 @@
           </w:tcPr>
           <w:p>
             <w:pPr>
+              <w:jc w:val="center"/>
               <w:rPr>
                 <w:sz w:val="22"/>
               </w:rPr>
@@ -19959,6 +20112,58 @@
                 <w:sz w:val="22"/>
               </w:rPr>
             </w:pPr>
+            <w:r>
+              <w:rPr>
+                <w:rFonts w:ascii="Calibri" w:hAnsi="Calibri"/>
+                <w:noProof/>
+                <w:color w:val="000000"/>
+                <w:sz w:val="22"/>
+              </w:rPr>
+              <w:drawing>
+                <wp:inline distT="0" distB="0" distL="0" distR="0" wp14:anchorId="06B5B01D" wp14:editId="0331FE1D">
+                  <wp:extent cx="173778" cy="173778"/>
+                  <wp:effectExtent l="0" t="0" r="0" b="0"/>
+                  <wp:docPr id="17" name="Graphic 17" descr="Checkmark"/>
+                  <wp:cNvGraphicFramePr>
+                    <a:graphicFrameLocks xmlns:a="http://schemas.openxmlformats.org/drawingml/2006/main" noChangeAspect="1"/>
+                  </wp:cNvGraphicFramePr>
+                  <a:graphic xmlns:a="http://schemas.openxmlformats.org/drawingml/2006/main">
+                    <a:graphicData uri="http://schemas.openxmlformats.org/drawingml/2006/picture">
+                      <pic:pic xmlns:pic="http://schemas.openxmlformats.org/drawingml/2006/picture">
+                        <pic:nvPicPr>
+                          <pic:cNvPr id="4" name="Checkmark.svg"/>
+                          <pic:cNvPicPr/>
+                        </pic:nvPicPr>
+                        <pic:blipFill>
+                          <a:blip r:embed="rId13" cstate="print">
+                            <a:extLst>
+                              <a:ext uri="{28A0092B-C50C-407E-A947-70E740481C1C}">
+                                <a14:useLocalDpi xmlns:a14="http://schemas.microsoft.com/office/drawing/2010/main" val="0"/>
+                              </a:ext>
+                              <a:ext uri="{96DAC541-7B7A-43D3-8B79-37D633B846F1}">
+                                <asvg:svgBlip xmlns:asvg="http://schemas.microsoft.com/office/drawing/2016/SVG/main" r:embed="rId14"/>
+                              </a:ext>
+                            </a:extLst>
+                          </a:blip>
+                          <a:stretch>
+                            <a:fillRect/>
+                          </a:stretch>
+                        </pic:blipFill>
+                        <pic:spPr>
+                          <a:xfrm>
+                            <a:off x="0" y="0"/>
+                            <a:ext cx="175149" cy="175149"/>
+                          </a:xfrm>
+                          <a:prstGeom prst="rect">
+                            <a:avLst/>
+                          </a:prstGeom>
+                        </pic:spPr>
+                      </pic:pic>
+                    </a:graphicData>
+                  </a:graphic>
+                </wp:inline>
+              </w:drawing>
+            </w:r>
           </w:p>
         </w:tc>
         <w:tc>
@@ -19968,7 +20173,7 @@
           </w:tcPr>
           <w:p>
             <w:pPr>
-              <w:jc w:val="right"/>
+              <w:jc w:val="center"/>
               <w:rPr>
                 <w:rFonts w:ascii="Calibri" w:hAnsi="Calibri"/>
                 <w:color w:val="000000"/>
@@ -20044,6 +20249,58 @@
                 <w:sz w:val="22"/>
               </w:rPr>
             </w:pPr>
+            <w:r>
+              <w:rPr>
+                <w:rFonts w:ascii="Calibri" w:hAnsi="Calibri"/>
+                <w:noProof/>
+                <w:color w:val="000000"/>
+                <w:sz w:val="22"/>
+              </w:rPr>
+              <w:drawing>
+                <wp:inline distT="0" distB="0" distL="0" distR="0" wp14:anchorId="06B5B01D" wp14:editId="0331FE1D">
+                  <wp:extent cx="173778" cy="173778"/>
+                  <wp:effectExtent l="0" t="0" r="0" b="0"/>
+                  <wp:docPr id="18" name="Graphic 18" descr="Checkmark"/>
+                  <wp:cNvGraphicFramePr>
+                    <a:graphicFrameLocks xmlns:a="http://schemas.openxmlformats.org/drawingml/2006/main" noChangeAspect="1"/>
+                  </wp:cNvGraphicFramePr>
+                  <a:graphic xmlns:a="http://schemas.openxmlformats.org/drawingml/2006/main">
+                    <a:graphicData uri="http://schemas.openxmlformats.org/drawingml/2006/picture">
+                      <pic:pic xmlns:pic="http://schemas.openxmlformats.org/drawingml/2006/picture">
+                        <pic:nvPicPr>
+                          <pic:cNvPr id="4" name="Checkmark.svg"/>
+                          <pic:cNvPicPr/>
+                        </pic:nvPicPr>
+                        <pic:blipFill>
+                          <a:blip r:embed="rId13" cstate="print">
+                            <a:extLst>
+                              <a:ext uri="{28A0092B-C50C-407E-A947-70E740481C1C}">
+                                <a14:useLocalDpi xmlns:a14="http://schemas.microsoft.com/office/drawing/2010/main" val="0"/>
+                              </a:ext>
+                              <a:ext uri="{96DAC541-7B7A-43D3-8B79-37D633B846F1}">
+                                <asvg:svgBlip xmlns:asvg="http://schemas.microsoft.com/office/drawing/2016/SVG/main" r:embed="rId14"/>
+                              </a:ext>
+                            </a:extLst>
+                          </a:blip>
+                          <a:stretch>
+                            <a:fillRect/>
+                          </a:stretch>
+                        </pic:blipFill>
+                        <pic:spPr>
+                          <a:xfrm>
+                            <a:off x="0" y="0"/>
+                            <a:ext cx="175149" cy="175149"/>
+                          </a:xfrm>
+                          <a:prstGeom prst="rect">
+                            <a:avLst/>
+                          </a:prstGeom>
+                        </pic:spPr>
+                      </pic:pic>
+                    </a:graphicData>
+                  </a:graphic>
+                </wp:inline>
+              </w:drawing>
+            </w:r>
           </w:p>
         </w:tc>
         <w:tc>
@@ -20053,7 +20310,7 @@
           </w:tcPr>
           <w:p>
             <w:pPr>
-              <w:jc w:val="right"/>
+              <w:jc w:val="center"/>
               <w:rPr>
                 <w:rFonts w:ascii="Calibri" w:hAnsi="Calibri"/>
                 <w:color w:val="000000"/>
@@ -20080,13 +20337,15 @@
                 <w:rFonts w:ascii="Calibri" w:hAnsi="Calibri"/>
                 <w:color w:val="000000"/>
                 <w:sz w:val="22"/>
-              </w:rPr>
-            </w:pPr>
-            <w:r>
-              <w:rPr>
-                <w:rFonts w:ascii="Calibri" w:hAnsi="Calibri"/>
-                <w:color w:val="000000"/>
-                <w:sz w:val="22"/>
+                <w:highlight w:val="green"/>
+              </w:rPr>
+            </w:pPr>
+            <w:r>
+              <w:rPr>
+                <w:rFonts w:ascii="Calibri" w:hAnsi="Calibri"/>
+                <w:color w:val="000000"/>
+                <w:sz w:val="22"/>
+                <w:highlight w:val="green"/>
               </w:rPr>
               <w:t>Product detail has an image</w:t>
             </w:r>
@@ -20095,6 +20354,7 @@
                 <w:rFonts w:ascii="Calibri" w:hAnsi="Calibri"/>
                 <w:color w:val="000000"/>
                 <w:sz w:val="22"/>
+                <w:highlight w:val="green"/>
               </w:rPr>
               <w:t xml:space="preserve"> from database</w:t>
             </w:r>
@@ -20114,13 +20374,15 @@
                 <w:rFonts w:ascii="Calibri" w:hAnsi="Calibri"/>
                 <w:color w:val="000000"/>
                 <w:sz w:val="22"/>
-              </w:rPr>
-            </w:pPr>
-            <w:r>
-              <w:rPr>
-                <w:rFonts w:ascii="Calibri" w:hAnsi="Calibri"/>
-                <w:color w:val="000000"/>
-                <w:sz w:val="22"/>
+                <w:highlight w:val="green"/>
+              </w:rPr>
+            </w:pPr>
+            <w:r>
+              <w:rPr>
+                <w:rFonts w:ascii="Calibri" w:hAnsi="Calibri"/>
+                <w:color w:val="000000"/>
+                <w:sz w:val="22"/>
+                <w:highlight w:val="green"/>
               </w:rPr>
               <w:t>4</w:t>
             </w:r>
@@ -20148,7 +20410,7 @@
           </w:tcPr>
           <w:p>
             <w:pPr>
-              <w:jc w:val="right"/>
+              <w:jc w:val="center"/>
               <w:rPr>
                 <w:rFonts w:ascii="Calibri" w:hAnsi="Calibri"/>
                 <w:color w:val="000000"/>
@@ -20234,6 +20496,7 @@
           </w:tcPr>
           <w:p>
             <w:pPr>
+              <w:jc w:val="center"/>
               <w:rPr>
                 <w:sz w:val="22"/>
               </w:rPr>
@@ -20352,6 +20615,7 @@
                 <w:sz w:val="22"/>
               </w:rPr>
             </w:pPr>
+            <w:bookmarkStart w:id="20" w:name="_GoBack" w:colFirst="2" w:colLast="2"/>
             <w:r>
               <w:rPr>
                 <w:rFonts w:ascii="Calibri" w:hAnsi="Calibri"/>
@@ -20401,6 +20665,24 @@
                 <w:sz w:val="22"/>
               </w:rPr>
             </w:pPr>
+            <w:proofErr w:type="spellStart"/>
+            <w:r>
+              <w:rPr>
+                <w:rFonts w:ascii="Calibri" w:hAnsi="Calibri"/>
+                <w:color w:val="000000"/>
+                <w:sz w:val="22"/>
+              </w:rPr>
+              <w:t>Igat</w:t>
+            </w:r>
+            <w:proofErr w:type="spellEnd"/>
+            <w:r>
+              <w:rPr>
+                <w:rFonts w:ascii="Calibri" w:hAnsi="Calibri"/>
+                <w:color w:val="000000"/>
+                <w:sz w:val="22"/>
+              </w:rPr>
+              <w:t xml:space="preserve"> / Jon</w:t>
+            </w:r>
           </w:p>
         </w:tc>
         <w:tc>
@@ -20410,7 +20692,7 @@
           </w:tcPr>
           <w:p>
             <w:pPr>
-              <w:jc w:val="right"/>
+              <w:jc w:val="center"/>
               <w:rPr>
                 <w:rFonts w:ascii="Calibri" w:hAnsi="Calibri"/>
                 <w:color w:val="000000"/>
@@ -20488,6 +20770,24 @@
                 <w:sz w:val="22"/>
               </w:rPr>
             </w:pPr>
+            <w:proofErr w:type="spellStart"/>
+            <w:r>
+              <w:rPr>
+                <w:rFonts w:ascii="Calibri" w:hAnsi="Calibri"/>
+                <w:color w:val="000000"/>
+                <w:sz w:val="22"/>
+              </w:rPr>
+              <w:t>Igat</w:t>
+            </w:r>
+            <w:proofErr w:type="spellEnd"/>
+            <w:r>
+              <w:rPr>
+                <w:rFonts w:ascii="Calibri" w:hAnsi="Calibri"/>
+                <w:color w:val="000000"/>
+                <w:sz w:val="22"/>
+              </w:rPr>
+              <w:t xml:space="preserve"> / Jon</w:t>
+            </w:r>
           </w:p>
         </w:tc>
         <w:tc>
@@ -20497,7 +20797,7 @@
           </w:tcPr>
           <w:p>
             <w:pPr>
-              <w:jc w:val="right"/>
+              <w:jc w:val="center"/>
               <w:rPr>
                 <w:rFonts w:ascii="Calibri" w:hAnsi="Calibri"/>
                 <w:color w:val="000000"/>
@@ -20575,6 +20875,16 @@
                 <w:sz w:val="22"/>
               </w:rPr>
             </w:pPr>
+            <w:proofErr w:type="spellStart"/>
+            <w:r>
+              <w:rPr>
+                <w:rFonts w:ascii="Calibri" w:hAnsi="Calibri"/>
+                <w:color w:val="000000"/>
+                <w:sz w:val="22"/>
+              </w:rPr>
+              <w:t>Igat</w:t>
+            </w:r>
+            <w:proofErr w:type="spellEnd"/>
           </w:p>
         </w:tc>
         <w:tc>
@@ -20584,7 +20894,7 @@
           </w:tcPr>
           <w:p>
             <w:pPr>
-              <w:jc w:val="right"/>
+              <w:jc w:val="center"/>
               <w:rPr>
                 <w:rFonts w:ascii="Calibri" w:hAnsi="Calibri"/>
                 <w:color w:val="000000"/>
@@ -20669,6 +20979,58 @@
                 <w:sz w:val="22"/>
               </w:rPr>
             </w:pPr>
+            <w:r>
+              <w:rPr>
+                <w:rFonts w:ascii="Calibri" w:hAnsi="Calibri"/>
+                <w:noProof/>
+                <w:color w:val="000000"/>
+                <w:sz w:val="22"/>
+              </w:rPr>
+              <w:drawing>
+                <wp:inline distT="0" distB="0" distL="0" distR="0" wp14:anchorId="5761C19A" wp14:editId="5C4D071D">
+                  <wp:extent cx="173778" cy="173778"/>
+                  <wp:effectExtent l="0" t="0" r="0" b="0"/>
+                  <wp:docPr id="19" name="Graphic 19" descr="Checkmark"/>
+                  <wp:cNvGraphicFramePr>
+                    <a:graphicFrameLocks xmlns:a="http://schemas.openxmlformats.org/drawingml/2006/main" noChangeAspect="1"/>
+                  </wp:cNvGraphicFramePr>
+                  <a:graphic xmlns:a="http://schemas.openxmlformats.org/drawingml/2006/main">
+                    <a:graphicData uri="http://schemas.openxmlformats.org/drawingml/2006/picture">
+                      <pic:pic xmlns:pic="http://schemas.openxmlformats.org/drawingml/2006/picture">
+                        <pic:nvPicPr>
+                          <pic:cNvPr id="4" name="Checkmark.svg"/>
+                          <pic:cNvPicPr/>
+                        </pic:nvPicPr>
+                        <pic:blipFill>
+                          <a:blip r:embed="rId13" cstate="print">
+                            <a:extLst>
+                              <a:ext uri="{28A0092B-C50C-407E-A947-70E740481C1C}">
+                                <a14:useLocalDpi xmlns:a14="http://schemas.microsoft.com/office/drawing/2010/main" val="0"/>
+                              </a:ext>
+                              <a:ext uri="{96DAC541-7B7A-43D3-8B79-37D633B846F1}">
+                                <asvg:svgBlip xmlns:asvg="http://schemas.microsoft.com/office/drawing/2016/SVG/main" r:embed="rId14"/>
+                              </a:ext>
+                            </a:extLst>
+                          </a:blip>
+                          <a:stretch>
+                            <a:fillRect/>
+                          </a:stretch>
+                        </pic:blipFill>
+                        <pic:spPr>
+                          <a:xfrm>
+                            <a:off x="0" y="0"/>
+                            <a:ext cx="175149" cy="175149"/>
+                          </a:xfrm>
+                          <a:prstGeom prst="rect">
+                            <a:avLst/>
+                          </a:prstGeom>
+                        </pic:spPr>
+                      </pic:pic>
+                    </a:graphicData>
+                  </a:graphic>
+                </wp:inline>
+              </w:drawing>
+            </w:r>
           </w:p>
         </w:tc>
         <w:tc>
@@ -20681,7 +21043,7 @@
           </w:tcPr>
           <w:p>
             <w:pPr>
-              <w:jc w:val="right"/>
+              <w:jc w:val="center"/>
               <w:rPr>
                 <w:rFonts w:ascii="Calibri" w:hAnsi="Calibri"/>
                 <w:color w:val="000000"/>
@@ -21165,6 +21527,12 @@
                 <w:sz w:val="22"/>
               </w:rPr>
             </w:pPr>
+            <w:r>
+              <w:rPr>
+                <w:sz w:val="22"/>
+              </w:rPr>
+              <w:t>Daniella</w:t>
+            </w:r>
           </w:p>
         </w:tc>
         <w:tc>
@@ -21248,6 +21616,12 @@
                 <w:sz w:val="22"/>
               </w:rPr>
             </w:pPr>
+            <w:r>
+              <w:rPr>
+                <w:sz w:val="22"/>
+              </w:rPr>
+              <w:t>Daniella / Will</w:t>
+            </w:r>
           </w:p>
         </w:tc>
         <w:tc>
@@ -21342,6 +21716,14 @@
                 <w:sz w:val="22"/>
               </w:rPr>
             </w:pPr>
+            <w:r>
+              <w:rPr>
+                <w:rFonts w:ascii="Calibri" w:hAnsi="Calibri"/>
+                <w:color w:val="000000"/>
+                <w:sz w:val="22"/>
+              </w:rPr>
+              <w:t xml:space="preserve">Daniella </w:t>
+            </w:r>
           </w:p>
         </w:tc>
         <w:tc>
@@ -21354,7 +21736,7 @@
           </w:tcPr>
           <w:p>
             <w:pPr>
-              <w:jc w:val="right"/>
+              <w:jc w:val="center"/>
               <w:rPr>
                 <w:rFonts w:ascii="Calibri" w:hAnsi="Calibri"/>
                 <w:color w:val="000000"/>
@@ -21445,7 +21827,7 @@
           </w:tcPr>
           <w:p>
             <w:pPr>
-              <w:jc w:val="right"/>
+              <w:jc w:val="center"/>
               <w:rPr>
                 <w:rFonts w:ascii="Calibri" w:hAnsi="Calibri"/>
                 <w:color w:val="000000"/>
@@ -21541,7 +21923,7 @@
           </w:tcPr>
           <w:p>
             <w:pPr>
-              <w:jc w:val="right"/>
+              <w:jc w:val="center"/>
               <w:rPr>
                 <w:rFonts w:ascii="Calibri" w:hAnsi="Calibri"/>
                 <w:color w:val="000000"/>
@@ -21615,6 +21997,14 @@
                 <w:sz w:val="22"/>
               </w:rPr>
             </w:pPr>
+            <w:proofErr w:type="spellStart"/>
+            <w:r>
+              <w:rPr>
+                <w:sz w:val="22"/>
+              </w:rPr>
+              <w:t>Igat</w:t>
+            </w:r>
+            <w:proofErr w:type="spellEnd"/>
           </w:p>
         </w:tc>
         <w:tc>
@@ -21698,6 +22088,58 @@
                 <w:sz w:val="22"/>
               </w:rPr>
             </w:pPr>
+            <w:r>
+              <w:rPr>
+                <w:rFonts w:ascii="Calibri" w:hAnsi="Calibri"/>
+                <w:noProof/>
+                <w:color w:val="000000"/>
+                <w:sz w:val="22"/>
+              </w:rPr>
+              <w:drawing>
+                <wp:inline distT="0" distB="0" distL="0" distR="0" wp14:anchorId="5761C19A" wp14:editId="5C4D071D">
+                  <wp:extent cx="173778" cy="173778"/>
+                  <wp:effectExtent l="0" t="0" r="0" b="0"/>
+                  <wp:docPr id="20" name="Graphic 20" descr="Checkmark"/>
+                  <wp:cNvGraphicFramePr>
+                    <a:graphicFrameLocks xmlns:a="http://schemas.openxmlformats.org/drawingml/2006/main" noChangeAspect="1"/>
+                  </wp:cNvGraphicFramePr>
+                  <a:graphic xmlns:a="http://schemas.openxmlformats.org/drawingml/2006/main">
+                    <a:graphicData uri="http://schemas.openxmlformats.org/drawingml/2006/picture">
+                      <pic:pic xmlns:pic="http://schemas.openxmlformats.org/drawingml/2006/picture">
+                        <pic:nvPicPr>
+                          <pic:cNvPr id="4" name="Checkmark.svg"/>
+                          <pic:cNvPicPr/>
+                        </pic:nvPicPr>
+                        <pic:blipFill>
+                          <a:blip r:embed="rId13" cstate="print">
+                            <a:extLst>
+                              <a:ext uri="{28A0092B-C50C-407E-A947-70E740481C1C}">
+                                <a14:useLocalDpi xmlns:a14="http://schemas.microsoft.com/office/drawing/2010/main" val="0"/>
+                              </a:ext>
+                              <a:ext uri="{96DAC541-7B7A-43D3-8B79-37D633B846F1}">
+                                <asvg:svgBlip xmlns:asvg="http://schemas.microsoft.com/office/drawing/2016/SVG/main" r:embed="rId14"/>
+                              </a:ext>
+                            </a:extLst>
+                          </a:blip>
+                          <a:stretch>
+                            <a:fillRect/>
+                          </a:stretch>
+                        </pic:blipFill>
+                        <pic:spPr>
+                          <a:xfrm>
+                            <a:off x="0" y="0"/>
+                            <a:ext cx="175149" cy="175149"/>
+                          </a:xfrm>
+                          <a:prstGeom prst="rect">
+                            <a:avLst/>
+                          </a:prstGeom>
+                        </pic:spPr>
+                      </pic:pic>
+                    </a:graphicData>
+                  </a:graphic>
+                </wp:inline>
+              </w:drawing>
+            </w:r>
           </w:p>
         </w:tc>
         <w:tc>
@@ -21776,13 +22218,65 @@
           </w:tcPr>
           <w:p>
             <w:pPr>
-              <w:jc w:val="right"/>
-              <w:rPr>
-                <w:rFonts w:ascii="Calibri" w:hAnsi="Calibri"/>
-                <w:color w:val="000000"/>
-                <w:sz w:val="22"/>
-              </w:rPr>
-            </w:pPr>
+              <w:jc w:val="center"/>
+              <w:rPr>
+                <w:rFonts w:ascii="Calibri" w:hAnsi="Calibri"/>
+                <w:color w:val="000000"/>
+                <w:sz w:val="22"/>
+              </w:rPr>
+            </w:pPr>
+            <w:r>
+              <w:rPr>
+                <w:rFonts w:ascii="Calibri" w:hAnsi="Calibri"/>
+                <w:noProof/>
+                <w:color w:val="000000"/>
+                <w:sz w:val="22"/>
+              </w:rPr>
+              <w:drawing>
+                <wp:inline distT="0" distB="0" distL="0" distR="0" wp14:anchorId="5761C19A" wp14:editId="5C4D071D">
+                  <wp:extent cx="173778" cy="173778"/>
+                  <wp:effectExtent l="0" t="0" r="0" b="0"/>
+                  <wp:docPr id="21" name="Graphic 21" descr="Checkmark"/>
+                  <wp:cNvGraphicFramePr>
+                    <a:graphicFrameLocks xmlns:a="http://schemas.openxmlformats.org/drawingml/2006/main" noChangeAspect="1"/>
+                  </wp:cNvGraphicFramePr>
+                  <a:graphic xmlns:a="http://schemas.openxmlformats.org/drawingml/2006/main">
+                    <a:graphicData uri="http://schemas.openxmlformats.org/drawingml/2006/picture">
+                      <pic:pic xmlns:pic="http://schemas.openxmlformats.org/drawingml/2006/picture">
+                        <pic:nvPicPr>
+                          <pic:cNvPr id="4" name="Checkmark.svg"/>
+                          <pic:cNvPicPr/>
+                        </pic:nvPicPr>
+                        <pic:blipFill>
+                          <a:blip r:embed="rId13" cstate="print">
+                            <a:extLst>
+                              <a:ext uri="{28A0092B-C50C-407E-A947-70E740481C1C}">
+                                <a14:useLocalDpi xmlns:a14="http://schemas.microsoft.com/office/drawing/2010/main" val="0"/>
+                              </a:ext>
+                              <a:ext uri="{96DAC541-7B7A-43D3-8B79-37D633B846F1}">
+                                <asvg:svgBlip xmlns:asvg="http://schemas.microsoft.com/office/drawing/2016/SVG/main" r:embed="rId14"/>
+                              </a:ext>
+                            </a:extLst>
+                          </a:blip>
+                          <a:stretch>
+                            <a:fillRect/>
+                          </a:stretch>
+                        </pic:blipFill>
+                        <pic:spPr>
+                          <a:xfrm>
+                            <a:off x="0" y="0"/>
+                            <a:ext cx="175149" cy="175149"/>
+                          </a:xfrm>
+                          <a:prstGeom prst="rect">
+                            <a:avLst/>
+                          </a:prstGeom>
+                        </pic:spPr>
+                      </pic:pic>
+                    </a:graphicData>
+                  </a:graphic>
+                </wp:inline>
+              </w:drawing>
+            </w:r>
           </w:p>
         </w:tc>
         <w:tc>
@@ -21792,7 +22286,7 @@
           </w:tcPr>
           <w:p>
             <w:pPr>
-              <w:jc w:val="right"/>
+              <w:jc w:val="center"/>
               <w:rPr>
                 <w:rFonts w:ascii="Calibri" w:hAnsi="Calibri"/>
                 <w:color w:val="000000"/>
@@ -21863,13 +22357,21 @@
           </w:tcPr>
           <w:p>
             <w:pPr>
-              <w:jc w:val="right"/>
-              <w:rPr>
-                <w:rFonts w:ascii="Calibri" w:hAnsi="Calibri"/>
-                <w:color w:val="000000"/>
-                <w:sz w:val="22"/>
-              </w:rPr>
-            </w:pPr>
+              <w:jc w:val="center"/>
+              <w:rPr>
+                <w:rFonts w:ascii="Calibri" w:hAnsi="Calibri"/>
+                <w:color w:val="000000"/>
+                <w:sz w:val="22"/>
+              </w:rPr>
+            </w:pPr>
+            <w:r>
+              <w:rPr>
+                <w:rFonts w:ascii="Calibri" w:hAnsi="Calibri"/>
+                <w:color w:val="000000"/>
+                <w:sz w:val="22"/>
+              </w:rPr>
+              <w:t>Jon</w:t>
+            </w:r>
           </w:p>
         </w:tc>
         <w:tc>
@@ -21879,7 +22381,7 @@
           </w:tcPr>
           <w:p>
             <w:pPr>
-              <w:jc w:val="right"/>
+              <w:jc w:val="center"/>
               <w:rPr>
                 <w:rFonts w:ascii="Calibri" w:hAnsi="Calibri"/>
                 <w:color w:val="000000"/>
@@ -21950,13 +22452,21 @@
           </w:tcPr>
           <w:p>
             <w:pPr>
-              <w:jc w:val="right"/>
-              <w:rPr>
-                <w:rFonts w:ascii="Calibri" w:hAnsi="Calibri"/>
-                <w:color w:val="000000"/>
-                <w:sz w:val="22"/>
-              </w:rPr>
-            </w:pPr>
+              <w:jc w:val="center"/>
+              <w:rPr>
+                <w:rFonts w:ascii="Calibri" w:hAnsi="Calibri"/>
+                <w:color w:val="000000"/>
+                <w:sz w:val="22"/>
+              </w:rPr>
+            </w:pPr>
+            <w:r>
+              <w:rPr>
+                <w:rFonts w:ascii="Calibri" w:hAnsi="Calibri"/>
+                <w:color w:val="000000"/>
+                <w:sz w:val="22"/>
+              </w:rPr>
+              <w:t>Will</w:t>
+            </w:r>
           </w:p>
         </w:tc>
         <w:tc>
@@ -21966,7 +22476,7 @@
           </w:tcPr>
           <w:p>
             <w:pPr>
-              <w:jc w:val="right"/>
+              <w:jc w:val="center"/>
               <w:rPr>
                 <w:rFonts w:ascii="Calibri" w:hAnsi="Calibri"/>
                 <w:color w:val="000000"/>
@@ -22044,6 +22554,14 @@
                 <w:sz w:val="22"/>
               </w:rPr>
             </w:pPr>
+            <w:r>
+              <w:rPr>
+                <w:rFonts w:ascii="Calibri" w:hAnsi="Calibri"/>
+                <w:color w:val="000000"/>
+                <w:sz w:val="22"/>
+              </w:rPr>
+              <w:t>Will</w:t>
+            </w:r>
           </w:p>
         </w:tc>
         <w:tc>
@@ -22053,7 +22571,7 @@
           </w:tcPr>
           <w:p>
             <w:pPr>
-              <w:jc w:val="right"/>
+              <w:jc w:val="center"/>
               <w:rPr>
                 <w:rFonts w:ascii="Calibri" w:hAnsi="Calibri"/>
                 <w:color w:val="000000"/>
@@ -22124,13 +22642,20 @@
           </w:tcPr>
           <w:p>
             <w:pPr>
-              <w:jc w:val="right"/>
-              <w:rPr>
-                <w:rFonts w:ascii="Calibri" w:hAnsi="Calibri"/>
-                <w:color w:val="000000"/>
-                <w:sz w:val="22"/>
-              </w:rPr>
-            </w:pPr>
+              <w:rPr>
+                <w:rFonts w:ascii="Calibri" w:hAnsi="Calibri"/>
+                <w:color w:val="000000"/>
+                <w:sz w:val="22"/>
+              </w:rPr>
+            </w:pPr>
+            <w:r>
+              <w:rPr>
+                <w:rFonts w:ascii="Calibri" w:hAnsi="Calibri"/>
+                <w:color w:val="000000"/>
+                <w:sz w:val="22"/>
+              </w:rPr>
+              <w:t>Jon</w:t>
+            </w:r>
           </w:p>
         </w:tc>
         <w:tc>
@@ -22140,7 +22665,111 @@
           </w:tcPr>
           <w:p>
             <w:pPr>
+              <w:jc w:val="center"/>
+              <w:rPr>
+                <w:rFonts w:ascii="Calibri" w:hAnsi="Calibri"/>
+                <w:color w:val="000000"/>
+                <w:sz w:val="22"/>
+              </w:rPr>
+            </w:pPr>
+          </w:p>
+        </w:tc>
+      </w:tr>
+      <w:bookmarkEnd w:id="20"/>
+      <w:tr>
+        <w:trPr>
+          <w:trHeight w:val="300"/>
+        </w:trPr>
+        <w:tc>
+          <w:tcPr>
+            <w:tcW w:w="4770" w:type="dxa"/>
+            <w:shd w:val="clear" w:color="auto" w:fill="auto"/>
+            <w:noWrap/>
+            <w:hideMark/>
+          </w:tcPr>
+          <w:p>
+            <w:pPr>
+              <w:rPr>
+                <w:rFonts w:ascii="Calibri" w:hAnsi="Calibri"/>
+                <w:color w:val="000000"/>
+                <w:sz w:val="22"/>
+              </w:rPr>
+            </w:pPr>
+            <w:r>
+              <w:rPr>
+                <w:rFonts w:ascii="Calibri" w:hAnsi="Calibri"/>
+                <w:color w:val="000000"/>
+                <w:sz w:val="22"/>
+              </w:rPr>
+              <w:t xml:space="preserve">Upload a photo to </w:t>
+            </w:r>
+            <w:r>
+              <w:rPr>
+                <w:rFonts w:ascii="Calibri" w:hAnsi="Calibri"/>
+                <w:color w:val="000000"/>
+                <w:sz w:val="22"/>
+              </w:rPr>
+              <w:t>database</w:t>
+            </w:r>
+            <w:r>
+              <w:rPr>
+                <w:rFonts w:ascii="Calibri" w:hAnsi="Calibri"/>
+                <w:color w:val="000000"/>
+                <w:sz w:val="22"/>
+              </w:rPr>
+              <w:t xml:space="preserve"> for product</w:t>
+            </w:r>
+          </w:p>
+        </w:tc>
+        <w:tc>
+          <w:tcPr>
+            <w:tcW w:w="900" w:type="dxa"/>
+            <w:shd w:val="clear" w:color="auto" w:fill="auto"/>
+            <w:noWrap/>
+            <w:hideMark/>
+          </w:tcPr>
+          <w:p>
+            <w:pPr>
+              <w:jc w:val="center"/>
+              <w:rPr>
+                <w:rFonts w:ascii="Calibri" w:hAnsi="Calibri"/>
+                <w:color w:val="000000"/>
+                <w:sz w:val="22"/>
+              </w:rPr>
+            </w:pPr>
+            <w:r>
+              <w:rPr>
+                <w:rFonts w:ascii="Calibri" w:hAnsi="Calibri"/>
+                <w:color w:val="000000"/>
+                <w:sz w:val="22"/>
+              </w:rPr>
+              <w:t>4</w:t>
+            </w:r>
+          </w:p>
+        </w:tc>
+        <w:tc>
+          <w:tcPr>
+            <w:tcW w:w="1350" w:type="dxa"/>
+          </w:tcPr>
+          <w:p>
+            <w:pPr>
               <w:jc w:val="right"/>
+              <w:rPr>
+                <w:rFonts w:ascii="Calibri" w:hAnsi="Calibri"/>
+                <w:color w:val="000000"/>
+                <w:sz w:val="22"/>
+              </w:rPr>
+            </w:pPr>
+          </w:p>
+        </w:tc>
+        <w:tc>
+          <w:tcPr>
+            <w:tcW w:w="2515" w:type="dxa"/>
+            <w:shd w:val="clear" w:color="auto" w:fill="auto"/>
+          </w:tcPr>
+          <w:p>
+            <w:pPr>
+              <w:jc w:val="center"/>
               <w:rPr>
                 <w:rFonts w:ascii="Calibri" w:hAnsi="Calibri"/>
                 <w:color w:val="000000"/>
@@ -22175,23 +22804,7 @@
                 <w:color w:val="000000"/>
                 <w:sz w:val="22"/>
               </w:rPr>
-              <w:t xml:space="preserve">Upload a photo to </w:t>
-            </w:r>
-            <w:r>
-              <w:rPr>
-                <w:rFonts w:ascii="Calibri" w:hAnsi="Calibri"/>
-                <w:color w:val="000000"/>
-                <w:sz w:val="22"/>
-              </w:rPr>
-              <w:t>database</w:t>
-            </w:r>
-            <w:r>
-              <w:rPr>
-                <w:rFonts w:ascii="Calibri" w:hAnsi="Calibri"/>
-                <w:color w:val="000000"/>
-                <w:sz w:val="22"/>
-              </w:rPr>
-              <w:t xml:space="preserve"> for product</w:t>
+              <w:t>Database restore with SQL script</w:t>
             </w:r>
           </w:p>
         </w:tc>
@@ -22217,7 +22830,7 @@
                 <w:color w:val="000000"/>
                 <w:sz w:val="22"/>
               </w:rPr>
-              <w:t>4</w:t>
+              <w:t>2</w:t>
             </w:r>
           </w:p>
         </w:tc>
@@ -22234,6 +22847,14 @@
                 <w:sz w:val="22"/>
               </w:rPr>
             </w:pPr>
+            <w:r>
+              <w:rPr>
+                <w:rFonts w:ascii="Calibri" w:hAnsi="Calibri"/>
+                <w:color w:val="000000"/>
+                <w:sz w:val="22"/>
+              </w:rPr>
+              <w:t>Jon</w:t>
+            </w:r>
           </w:p>
         </w:tc>
         <w:tc>
@@ -22243,94 +22864,7 @@
           </w:tcPr>
           <w:p>
             <w:pPr>
-              <w:jc w:val="right"/>
-              <w:rPr>
-                <w:rFonts w:ascii="Calibri" w:hAnsi="Calibri"/>
-                <w:color w:val="000000"/>
-                <w:sz w:val="22"/>
-              </w:rPr>
-            </w:pPr>
-          </w:p>
-        </w:tc>
-      </w:tr>
-      <w:tr>
-        <w:trPr>
-          <w:trHeight w:val="300"/>
-        </w:trPr>
-        <w:tc>
-          <w:tcPr>
-            <w:tcW w:w="4770" w:type="dxa"/>
-            <w:shd w:val="clear" w:color="auto" w:fill="auto"/>
-            <w:noWrap/>
-            <w:hideMark/>
-          </w:tcPr>
-          <w:p>
-            <w:pPr>
-              <w:rPr>
-                <w:rFonts w:ascii="Calibri" w:hAnsi="Calibri"/>
-                <w:color w:val="000000"/>
-                <w:sz w:val="22"/>
-              </w:rPr>
-            </w:pPr>
-            <w:r>
-              <w:rPr>
-                <w:rFonts w:ascii="Calibri" w:hAnsi="Calibri"/>
-                <w:color w:val="000000"/>
-                <w:sz w:val="22"/>
-              </w:rPr>
-              <w:t>Database restore with SQL script</w:t>
-            </w:r>
-          </w:p>
-        </w:tc>
-        <w:tc>
-          <w:tcPr>
-            <w:tcW w:w="900" w:type="dxa"/>
-            <w:shd w:val="clear" w:color="auto" w:fill="auto"/>
-            <w:noWrap/>
-            <w:hideMark/>
-          </w:tcPr>
-          <w:p>
-            <w:pPr>
               <w:jc w:val="center"/>
-              <w:rPr>
-                <w:rFonts w:ascii="Calibri" w:hAnsi="Calibri"/>
-                <w:color w:val="000000"/>
-                <w:sz w:val="22"/>
-              </w:rPr>
-            </w:pPr>
-            <w:r>
-              <w:rPr>
-                <w:rFonts w:ascii="Calibri" w:hAnsi="Calibri"/>
-                <w:color w:val="000000"/>
-                <w:sz w:val="22"/>
-              </w:rPr>
-              <w:t>2</w:t>
-            </w:r>
-          </w:p>
-        </w:tc>
-        <w:tc>
-          <w:tcPr>
-            <w:tcW w:w="1350" w:type="dxa"/>
-          </w:tcPr>
-          <w:p>
-            <w:pPr>
-              <w:jc w:val="right"/>
-              <w:rPr>
-                <w:rFonts w:ascii="Calibri" w:hAnsi="Calibri"/>
-                <w:color w:val="000000"/>
-                <w:sz w:val="22"/>
-              </w:rPr>
-            </w:pPr>
-          </w:p>
-        </w:tc>
-        <w:tc>
-          <w:tcPr>
-            <w:tcW w:w="2515" w:type="dxa"/>
-            <w:shd w:val="clear" w:color="auto" w:fill="auto"/>
-          </w:tcPr>
-          <w:p>
-            <w:pPr>
-              <w:jc w:val="right"/>
               <w:rPr>
                 <w:rFonts w:ascii="Calibri" w:hAnsi="Calibri"/>
                 <w:color w:val="000000"/>
@@ -22360,13 +22894,15 @@
                 <w:rFonts w:ascii="Calibri" w:hAnsi="Calibri"/>
                 <w:color w:val="000000"/>
                 <w:sz w:val="22"/>
-              </w:rPr>
-            </w:pPr>
-            <w:r>
-              <w:rPr>
-                <w:rFonts w:ascii="Calibri" w:hAnsi="Calibri"/>
-                <w:color w:val="000000"/>
-                <w:sz w:val="22"/>
+                <w:highlight w:val="yellow"/>
+              </w:rPr>
+            </w:pPr>
+            <w:r>
+              <w:rPr>
+                <w:rFonts w:ascii="Calibri" w:hAnsi="Calibri"/>
+                <w:color w:val="000000"/>
+                <w:sz w:val="22"/>
+                <w:highlight w:val="yellow"/>
               </w:rPr>
               <w:t>Add/update warehouse, customer</w:t>
             </w:r>
@@ -22429,7 +22965,7 @@
           </w:tcPr>
           <w:p>
             <w:pPr>
-              <w:jc w:val="right"/>
+              <w:jc w:val="center"/>
               <w:rPr>
                 <w:rFonts w:ascii="Calibri" w:hAnsi="Calibri"/>
                 <w:color w:val="000000"/>
@@ -22520,7 +23056,7 @@
           </w:tcPr>
           <w:p>
             <w:pPr>
-              <w:jc w:val="right"/>
+              <w:jc w:val="center"/>
               <w:rPr>
                 <w:rFonts w:ascii="Calibri" w:hAnsi="Calibri"/>
                 <w:color w:val="000000"/>
@@ -22616,7 +23152,7 @@
           </w:tcPr>
           <w:p>
             <w:pPr>
-              <w:jc w:val="right"/>
+              <w:jc w:val="center"/>
               <w:rPr>
                 <w:rFonts w:ascii="Calibri" w:hAnsi="Calibri"/>
                 <w:color w:val="000000"/>
@@ -22691,6 +23227,12 @@
                 <w:sz w:val="22"/>
               </w:rPr>
             </w:pPr>
+            <w:r>
+              <w:rPr>
+                <w:sz w:val="22"/>
+              </w:rPr>
+              <w:t>Jon</w:t>
+            </w:r>
           </w:p>
         </w:tc>
         <w:tc>
@@ -22915,6 +23457,7 @@
                 <w:rFonts w:ascii="Calibri" w:hAnsi="Calibri"/>
                 <w:color w:val="000000"/>
                 <w:sz w:val="22"/>
+                <w:highlight w:val="yellow"/>
               </w:rPr>
               <w:t>Bonus – User can save multiple credit cards</w:t>
             </w:r>
@@ -22973,7 +23516,6 @@
         </w:tc>
       </w:tr>
       <w:bookmarkEnd w:id="19"/>
-      <w:bookmarkEnd w:id="20"/>
     </w:tbl>
     <w:p/>
     <w:sectPr>
@@ -23022,7 +23564,6 @@
         <w:docPartUnique/>
       </w:docPartObj>
     </w:sdtPr>
-    <w:sdtEndPr/>
     <w:sdtContent>
       <w:sdt>
         <w:sdtPr>
@@ -23032,7 +23573,6 @@
             <w:docPartUnique/>
           </w:docPartObj>
         </w:sdtPr>
-        <w:sdtEndPr/>
         <w:sdtContent>
           <w:p>
             <w:pPr>
@@ -26010,7 +26550,7 @@
 </file>
 
 <file path=customXml/itemProps1.xml><?xml version="1.0" encoding="utf-8"?>
-<ds:datastoreItem xmlns:ds="http://schemas.openxmlformats.org/officeDocument/2006/customXml" ds:itemID="{C8627CA9-15E8-421F-884E-2A64E4BB6F44}">
+<ds:datastoreItem xmlns:ds="http://schemas.openxmlformats.org/officeDocument/2006/customXml" ds:itemID="{8F9FA1C1-E23F-41B0-8BAA-E8899E474C66}">
   <ds:schemaRefs>
     <ds:schemaRef ds:uri="http://schemas.openxmlformats.org/officeDocument/2006/bibliography"/>
   </ds:schemaRefs>
